--- a/studi kasus dari wira kusuma wardana.docx
+++ b/studi kasus dari wira kusuma wardana.docx
@@ -2,6 +2,14 @@
 <file path=word/document.xml><?xml version="1.0" encoding="utf-8"?>
 <w:document xmlns:wpc="http://schemas.microsoft.com/office/word/2010/wordprocessingCanvas" xmlns:cx="http://schemas.microsoft.com/office/drawing/2014/chartex" xmlns:mc="http://schemas.openxmlformats.org/markup-compatibility/2006" xmlns:o="urn:schemas-microsoft-com:office:office" xmlns:r="http://schemas.openxmlformats.org/officeDocument/2006/relationships" xmlns:m="http://schemas.openxmlformats.org/officeDocument/2006/math" xmlns:v="urn:schemas-microsoft-com:vml" xmlns:wp14="http://schemas.microsoft.com/office/word/2010/wordprocessingDrawing" xmlns:wp="http://schemas.openxmlformats.org/drawingml/2006/wordprocessingDrawing" xmlns:w10="urn:schemas-microsoft-com:office:word" xmlns:w="http://schemas.openxmlformats.org/wordprocessingml/2006/main" xmlns:w14="http://schemas.microsoft.com/office/word/2010/wordml" xmlns:w15="http://schemas.microsoft.com/office/word/2012/wordml" xmlns:w16se="http://schemas.microsoft.com/office/word/2015/wordml/symex" xmlns:wpg="http://schemas.microsoft.com/office/word/2010/wordprocessingGroup" xmlns:wpi="http://schemas.microsoft.com/office/word/2010/wordprocessingInk" xmlns:wne="http://schemas.microsoft.com/office/word/2006/wordml" xmlns:wps="http://schemas.microsoft.com/office/word/2010/wordprocessingShape" mc:Ignorable="w14 w15 w16se wp14">
   <w:body>
+    <w:p>
+      <w:pPr>
+        <w:jc w:val="center"/>
+      </w:pPr>
+      <w:r>
+        <w:t>MASALAH</w:t>
+      </w:r>
+    </w:p>
     <w:p>
       <w:r>
         <w:t>Kasus :</w:t>
@@ -19,16 +27,31 @@
         <w:t xml:space="preserve">Bu maryam adalah DPRD kabupaten bangka tengah periode 2014-2019, hampir </w:t>
       </w:r>
       <w:r>
-        <w:t>setiap hari beliau kerja, dan kadang hari liburnya juga di pakai untuk pergi bersama keluarga atau ada urusan kerja mendada.</w:t>
-      </w:r>
-      <w:r>
-        <w:t xml:space="preserve">, beliau di DPRD bagian pendidikan, jadi selain urusan di kantor DPRD beliau juga ke sekolah-sekolah di kampung yang masih kurang dapat perhatian pemerintah, selain itu minimal  dua minggu sekali beliau harus keluar kota, misalnya jakarta </w:t>
+        <w:t>setiap hari beliau kerja, dan kadang hari liburnya juga di pakai untuk pergi bersama keluarg</w:t>
+      </w:r>
+      <w:r>
+        <w:t>a atau ada urusan kerja mendadak.</w:t>
+      </w:r>
+      <w:r>
+        <w:t xml:space="preserve"> </w:t>
+      </w:r>
+      <w:r>
+        <w:t>Beliau bertugas</w:t>
+      </w:r>
+      <w:r>
+        <w:t xml:space="preserve"> di DPRD bagian pendidikan, jadi selain urusan di kantor DPRD beliau juga ke sekolah-sekolah di kampung yang masih kurang dapat perhatian pemerintah, selain itu minimal  dua minggu sekali beliau harus keluar kota, misalnya </w:t>
+      </w:r>
+      <w:r>
+        <w:t xml:space="preserve">ke </w:t>
+      </w:r>
+      <w:r>
+        <w:t xml:space="preserve">jakarta </w:t>
       </w:r>
       <w:r>
         <w:t>untuk bertugas.</w:t>
       </w:r>
       <w:r>
-        <w:t xml:space="preserve"> beliau juga mempunyai anak yang sekarang sedang kuliah maka tak jarang ketika beliau sedang rapat di jakarta beliau menyempatkan diri untuk bertemu dengan anaknya di tanggerang, yang aku tau dengan bu maryam adalah beliau selalu berkendara sendiri </w:t>
+        <w:t xml:space="preserve"> beliau juga mempunyai anak yang sekarang sedang kuliah maka tak jarang ketika beliau sedang rapat di jakarta beliau menyempatkan diri untuk bertemu dengan anaknya di tanggerang, beliau selalu berkendara sendiri </w:t>
       </w:r>
       <w:r>
         <w:t>atau</w:t>
@@ -74,12 +97,668 @@
         <w:t xml:space="preserve"> satu perguruan tinggi di jogja, selain kuliah nurdin juga bekerja sebagai reseller atau menawarkan produk tertentu dari berbagai vendor di yogyakarta, dia tidak hanya menawarkan product saja, karena kemampuan berkommunikasinya yang bagus tidak jarang nurdin di panggil oleh pemilik vendor dari sebuah product, misalnya product celana jeans untuk membantu bernegosiasi dengan client. Bukannya dia tidak mau menjadi pekerja tetap di salah satu tempat saja, tapi karena jadwal kuliahnya, maka dia membutuhkan kerja yang lebih flexibel seperti yang dia tekuni saat ini, untuk bertemu konsumen atau client nurdin tidak mau hanya berkomunikasi dengan sosial media saja, maka nurdin harus pinter-pinter untuk mengatur jadwa</w:t>
       </w:r>
       <w:r>
-        <w:t>l kegiatan kuliah dan kerjaanya, serta kendaraan yang harus dia pakai. Sampai saat ini nurdiin masi</w:t>
-      </w:r>
+        <w:t>l kegiatan kuliah dan kerjaanya, serta kendaraan yang harus dia pakai. Sampai saat ini nurdiin masih memanfaatkan sepeda miliknya atau kendaraan umum yang ada di jogja.</w:t>
+      </w:r>
+    </w:p>
+    <w:p>
+      <w:pPr>
+        <w:pStyle w:val="ListParagraph"/>
+      </w:pPr>
+    </w:p>
+    <w:p/>
+    <w:p>
+      <w:pPr>
+        <w:jc w:val="center"/>
+      </w:pPr>
+      <w:r>
+        <w:t>SOLUSI PEMECAHAN MASALAH</w:t>
+      </w:r>
+    </w:p>
+    <w:p>
+      <w:r>
+        <w:tab/>
+        <w:t>Dengan melihat kegiatan sehari hari yang dilakukan oleh bu Maryam dimana dengan kesibukannya di luar rumah dan bepergian di dalam maupun luar kota maka aplikasi travelendar cocok  untuk beliau</w:t>
+      </w:r>
+      <w:r>
+        <w:t>.</w:t>
+      </w:r>
+      <w:r>
+        <w:br/>
+      </w:r>
+    </w:p>
+    <w:tbl>
+      <w:tblPr>
+        <w:tblStyle w:val="TableGrid"/>
+        <w:tblW w:w="0" w:type="auto"/>
+        <w:tblLook w:val="0480" w:firstRow="0" w:lastRow="0" w:firstColumn="1" w:lastColumn="0" w:noHBand="0" w:noVBand="1"/>
+      </w:tblPr>
+      <w:tblGrid>
+        <w:gridCol w:w="4508"/>
+        <w:gridCol w:w="4508"/>
+      </w:tblGrid>
+      <w:tr>
+        <w:tc>
+          <w:tcPr>
+            <w:tcW w:w="4508" w:type="dxa"/>
+          </w:tcPr>
+          <w:p>
+            <w:pPr>
+              <w:jc w:val="center"/>
+              <w:rPr>
+                <w:b/>
+              </w:rPr>
+            </w:pPr>
+            <w:r>
+              <w:rPr>
+                <w:b/>
+              </w:rPr>
+              <w:t>Masalah</w:t>
+            </w:r>
+          </w:p>
+        </w:tc>
+        <w:tc>
+          <w:tcPr>
+            <w:tcW w:w="4508" w:type="dxa"/>
+          </w:tcPr>
+          <w:p>
+            <w:pPr>
+              <w:jc w:val="center"/>
+              <w:rPr>
+                <w:b/>
+              </w:rPr>
+            </w:pPr>
+            <w:r>
+              <w:rPr>
+                <w:b/>
+              </w:rPr>
+              <w:t>Solusi</w:t>
+            </w:r>
+          </w:p>
+        </w:tc>
+      </w:tr>
+      <w:tr>
+        <w:tc>
+          <w:tcPr>
+            <w:tcW w:w="4508" w:type="dxa"/>
+          </w:tcPr>
+          <w:p>
+            <w:pPr>
+              <w:jc w:val="center"/>
+            </w:pPr>
+            <w:r>
+              <w:t>Agenda kegiatan yang banyak</w:t>
+            </w:r>
+          </w:p>
+        </w:tc>
+        <w:tc>
+          <w:tcPr>
+            <w:tcW w:w="4508" w:type="dxa"/>
+          </w:tcPr>
+          <w:p>
+            <w:pPr>
+              <w:jc w:val="center"/>
+            </w:pPr>
+            <w:r>
+              <w:t>Dibuatkan fitur remainder di kalender</w:t>
+            </w:r>
+          </w:p>
+        </w:tc>
+      </w:tr>
+      <w:tr>
+        <w:tc>
+          <w:tcPr>
+            <w:tcW w:w="4508" w:type="dxa"/>
+          </w:tcPr>
+          <w:p>
+            <w:pPr>
+              <w:jc w:val="center"/>
+            </w:pPr>
+            <w:r>
+              <w:t>Pilihan transportasi yang banyak</w:t>
+            </w:r>
+          </w:p>
+        </w:tc>
+        <w:tc>
+          <w:tcPr>
+            <w:tcW w:w="4508" w:type="dxa"/>
+          </w:tcPr>
+          <w:p>
+            <w:pPr>
+              <w:jc w:val="center"/>
+            </w:pPr>
+            <w:r>
+              <w:t>Di buarkan rekomendasi kendaraan sesuai jarak, kondisi jalan, dan cuaca</w:t>
+            </w:r>
+          </w:p>
+        </w:tc>
+      </w:tr>
+      <w:tr>
+        <w:tc>
+          <w:tcPr>
+            <w:tcW w:w="4508" w:type="dxa"/>
+          </w:tcPr>
+          <w:p>
+            <w:pPr>
+              <w:jc w:val="center"/>
+            </w:pPr>
+            <w:r>
+              <w:t>Akan ada konsekuensi keterlambatan</w:t>
+            </w:r>
+          </w:p>
+        </w:tc>
+        <w:tc>
+          <w:tcPr>
+            <w:tcW w:w="4508" w:type="dxa"/>
+          </w:tcPr>
+          <w:p>
+            <w:pPr>
+              <w:jc w:val="center"/>
+            </w:pPr>
+            <w:r>
+              <w:t>Di buatkan reminder dan rekomendasi waktu keberangkatan</w:t>
+            </w:r>
+          </w:p>
+        </w:tc>
+      </w:tr>
+      <w:tr>
+        <w:tc>
+          <w:tcPr>
+            <w:tcW w:w="4508" w:type="dxa"/>
+          </w:tcPr>
+          <w:p>
+            <w:pPr>
+              <w:jc w:val="center"/>
+            </w:pPr>
+            <w:r>
+              <w:t>Belum hafal jalan ke tujuan</w:t>
+            </w:r>
+          </w:p>
+        </w:tc>
+        <w:tc>
+          <w:tcPr>
+            <w:tcW w:w="4508" w:type="dxa"/>
+          </w:tcPr>
+          <w:p>
+            <w:pPr>
+              <w:jc w:val="center"/>
+            </w:pPr>
+            <w:r>
+              <w:t>Di tambahkan fitur map atau rekomendasi kendaraan umum</w:t>
+            </w:r>
+          </w:p>
+        </w:tc>
+      </w:tr>
+      <w:tr>
+        <w:tc>
+          <w:tcPr>
+            <w:tcW w:w="4508" w:type="dxa"/>
+          </w:tcPr>
+          <w:p>
+            <w:pPr>
+              <w:jc w:val="center"/>
+            </w:pPr>
+            <w:r>
+              <w:t>Kesehatan yang harus tetap di jaga</w:t>
+            </w:r>
+          </w:p>
+        </w:tc>
+        <w:tc>
+          <w:tcPr>
+            <w:tcW w:w="4508" w:type="dxa"/>
+          </w:tcPr>
+          <w:p>
+            <w:pPr>
+              <w:jc w:val="center"/>
+            </w:pPr>
+            <w:r>
+              <w:t>Di tambahkan fitur reminder makan dan olahraga</w:t>
+            </w:r>
+          </w:p>
+        </w:tc>
+      </w:tr>
+    </w:tbl>
+    <w:p>
+      <w:r>
+        <w:lastRenderedPageBreak/>
+        <w:t>Contoh Skema kegiatan</w:t>
+      </w:r>
+      <w:r>
+        <w:t xml:space="preserve"> :</w:t>
+      </w:r>
+    </w:p>
+    <w:p>
       <w:bookmarkStart w:id="0" w:name="_GoBack"/>
       <w:bookmarkEnd w:id="0"/>
       <w:r>
-        <w:t>h memanfaatkan sepeda miliknya atau kendaraan umum yang ada di jogja.</w:t>
+        <w:rPr>
+          <w:noProof/>
+          <w:lang w:eastAsia="id-ID"/>
+        </w:rPr>
+        <mc:AlternateContent>
+          <mc:Choice Requires="wps">
+            <w:drawing>
+              <wp:anchor distT="0" distB="0" distL="114300" distR="114300" simplePos="0" relativeHeight="251663360" behindDoc="0" locked="0" layoutInCell="1" allowOverlap="1" wp14:anchorId="6A35FF5C" wp14:editId="3492673B">
+                <wp:simplePos x="0" y="0"/>
+                <wp:positionH relativeFrom="column">
+                  <wp:posOffset>1981200</wp:posOffset>
+                </wp:positionH>
+                <wp:positionV relativeFrom="paragraph">
+                  <wp:posOffset>95249</wp:posOffset>
+                </wp:positionV>
+                <wp:extent cx="1181100" cy="962025"/>
+                <wp:effectExtent l="19050" t="0" r="38100" b="28575"/>
+                <wp:wrapNone/>
+                <wp:docPr id="4" name="Trapezoid 4"/>
+                <wp:cNvGraphicFramePr/>
+                <a:graphic xmlns:a="http://schemas.openxmlformats.org/drawingml/2006/main">
+                  <a:graphicData uri="http://schemas.microsoft.com/office/word/2010/wordprocessingShape">
+                    <wps:wsp>
+                      <wps:cNvSpPr/>
+                      <wps:spPr>
+                        <a:xfrm>
+                          <a:off x="0" y="0"/>
+                          <a:ext cx="1181100" cy="962025"/>
+                        </a:xfrm>
+                        <a:prstGeom prst="trapezoid">
+                          <a:avLst/>
+                        </a:prstGeom>
+                      </wps:spPr>
+                      <wps:style>
+                        <a:lnRef idx="2">
+                          <a:schemeClr val="accent1">
+                            <a:shade val="50000"/>
+                          </a:schemeClr>
+                        </a:lnRef>
+                        <a:fillRef idx="1">
+                          <a:schemeClr val="accent1"/>
+                        </a:fillRef>
+                        <a:effectRef idx="0">
+                          <a:schemeClr val="accent1"/>
+                        </a:effectRef>
+                        <a:fontRef idx="minor">
+                          <a:schemeClr val="lt1"/>
+                        </a:fontRef>
+                      </wps:style>
+                      <wps:txbx>
+                        <w:txbxContent>
+                          <w:p>
+                            <w:pPr>
+                              <w:jc w:val="center"/>
+                            </w:pPr>
+                            <w:r>
+                              <w:t>Jarak 40km 1 jam perjalanan</w:t>
+                            </w:r>
+                          </w:p>
+                          <w:p>
+                            <w:pPr>
+                              <w:jc w:val="center"/>
+                            </w:pPr>
+                          </w:p>
+                          <w:p>
+                            <w:pPr>
+                              <w:jc w:val="center"/>
+                            </w:pPr>
+                            <w:r>
+                              <w:t xml:space="preserve">1 </w:t>
+                            </w:r>
+                          </w:p>
+                        </w:txbxContent>
+                      </wps:txbx>
+                      <wps:bodyPr rot="0" spcFirstLastPara="0" vertOverflow="overflow" horzOverflow="overflow" vert="horz" wrap="square" lIns="91440" tIns="45720" rIns="91440" bIns="45720" numCol="1" spcCol="0" rtlCol="0" fromWordArt="0" anchor="ctr" anchorCtr="0" forceAA="0" compatLnSpc="1">
+                        <a:prstTxWarp prst="textNoShape">
+                          <a:avLst/>
+                        </a:prstTxWarp>
+                        <a:noAutofit/>
+                      </wps:bodyPr>
+                    </wps:wsp>
+                  </a:graphicData>
+                </a:graphic>
+                <wp14:sizeRelV relativeFrom="margin">
+                  <wp14:pctHeight>0</wp14:pctHeight>
+                </wp14:sizeRelV>
+              </wp:anchor>
+            </w:drawing>
+          </mc:Choice>
+          <mc:Fallback>
+            <w:pict>
+              <v:shape w14:anchorId="6A35FF5C" id="Trapezoid 4" o:spid="_x0000_s1026" style="position:absolute;margin-left:156pt;margin-top:7.5pt;width:93pt;height:75.75pt;z-index:251663360;visibility:visible;mso-wrap-style:square;mso-height-percent:0;mso-wrap-distance-left:9pt;mso-wrap-distance-top:0;mso-wrap-distance-right:9pt;mso-wrap-distance-bottom:0;mso-position-horizontal:absolute;mso-position-horizontal-relative:text;mso-position-vertical:absolute;mso-position-vertical-relative:text;mso-height-percent:0;mso-height-relative:margin;v-text-anchor:middle" coordsize="1181100,962025" o:spt="100" o:gfxdata="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" adj="-11796480,,5400" path="m,962025l240506,,940594,r240506,962025l,962025xe" fillcolor="#5b9bd5 [3204]" strokecolor="#1f4d78 [1604]" strokeweight="1pt">
+                <v:stroke joinstyle="miter"/>
+                <v:formulas/>
+                <v:path arrowok="t" o:connecttype="custom" o:connectlocs="0,962025;240506,0;940594,0;1181100,962025;0,962025" o:connectangles="0,0,0,0,0" textboxrect="0,0,1181100,962025"/>
+                <v:textbox>
+                  <w:txbxContent>
+                    <w:p>
+                      <w:pPr>
+                        <w:jc w:val="center"/>
+                      </w:pPr>
+                      <w:r>
+                        <w:t>Jarak 40km 1 jam perjalanan</w:t>
+                      </w:r>
+                    </w:p>
+                    <w:p>
+                      <w:pPr>
+                        <w:jc w:val="center"/>
+                      </w:pPr>
+                    </w:p>
+                    <w:p>
+                      <w:pPr>
+                        <w:jc w:val="center"/>
+                      </w:pPr>
+                      <w:r>
+                        <w:t xml:space="preserve">1 </w:t>
+                      </w:r>
+                    </w:p>
+                  </w:txbxContent>
+                </v:textbox>
+              </v:shape>
+            </w:pict>
+          </mc:Fallback>
+        </mc:AlternateContent>
+      </w:r>
+      <w:r>
+        <w:rPr>
+          <w:noProof/>
+          <w:lang w:eastAsia="id-ID"/>
+        </w:rPr>
+        <mc:AlternateContent>
+          <mc:Choice Requires="wps">
+            <w:drawing>
+              <wp:anchor distT="0" distB="0" distL="114300" distR="114300" simplePos="0" relativeHeight="251662336" behindDoc="0" locked="0" layoutInCell="1" allowOverlap="1">
+                <wp:simplePos x="0" y="0"/>
+                <wp:positionH relativeFrom="column">
+                  <wp:posOffset>1552574</wp:posOffset>
+                </wp:positionH>
+                <wp:positionV relativeFrom="paragraph">
+                  <wp:posOffset>609600</wp:posOffset>
+                </wp:positionV>
+                <wp:extent cx="1990725" cy="19050"/>
+                <wp:effectExtent l="0" t="57150" r="9525" b="95250"/>
+                <wp:wrapNone/>
+                <wp:docPr id="3" name="Straight Arrow Connector 3"/>
+                <wp:cNvGraphicFramePr/>
+                <a:graphic xmlns:a="http://schemas.openxmlformats.org/drawingml/2006/main">
+                  <a:graphicData uri="http://schemas.microsoft.com/office/word/2010/wordprocessingShape">
+                    <wps:wsp>
+                      <wps:cNvCnPr/>
+                      <wps:spPr>
+                        <a:xfrm>
+                          <a:off x="0" y="0"/>
+                          <a:ext cx="1990725" cy="19050"/>
+                        </a:xfrm>
+                        <a:prstGeom prst="straightConnector1">
+                          <a:avLst/>
+                        </a:prstGeom>
+                        <a:ln>
+                          <a:tailEnd type="triangle"/>
+                        </a:ln>
+                      </wps:spPr>
+                      <wps:style>
+                        <a:lnRef idx="1">
+                          <a:schemeClr val="accent1"/>
+                        </a:lnRef>
+                        <a:fillRef idx="0">
+                          <a:schemeClr val="accent1"/>
+                        </a:fillRef>
+                        <a:effectRef idx="0">
+                          <a:schemeClr val="accent1"/>
+                        </a:effectRef>
+                        <a:fontRef idx="minor">
+                          <a:schemeClr val="tx1"/>
+                        </a:fontRef>
+                      </wps:style>
+                      <wps:bodyPr/>
+                    </wps:wsp>
+                  </a:graphicData>
+                </a:graphic>
+              </wp:anchor>
+            </w:drawing>
+          </mc:Choice>
+          <mc:Fallback>
+            <w:pict>
+              <v:shapetype w14:anchorId="1F8E2321" id="_x0000_t32" coordsize="21600,21600" o:spt="32" o:oned="t" path="m,l21600,21600e" filled="f">
+                <v:path arrowok="t" fillok="f" o:connecttype="none"/>
+                <o:lock v:ext="edit" shapetype="t"/>
+              </v:shapetype>
+              <v:shape id="Straight Arrow Connector 3" o:spid="_x0000_s1026" type="#_x0000_t32" style="position:absolute;margin-left:122.25pt;margin-top:48pt;width:156.75pt;height:1.5pt;z-index:251662336;visibility:visible;mso-wrap-style:square;mso-wrap-distance-left:9pt;mso-wrap-distance-top:0;mso-wrap-distance-right:9pt;mso-wrap-distance-bottom:0;mso-position-horizontal:absolute;mso-position-horizontal-relative:text;mso-position-vertical:absolute;mso-position-vertical-relative:text" o:gfxdata="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" strokecolor="#5b9bd5 [3204]" strokeweight=".5pt">
+                <v:stroke endarrow="block" joinstyle="miter"/>
+              </v:shape>
+            </w:pict>
+          </mc:Fallback>
+        </mc:AlternateContent>
+      </w:r>
+      <w:r>
+        <w:rPr>
+          <w:noProof/>
+          <w:lang w:eastAsia="id-ID"/>
+        </w:rPr>
+        <mc:AlternateContent>
+          <mc:Choice Requires="wps">
+            <w:drawing>
+              <wp:anchor distT="0" distB="0" distL="114300" distR="114300" simplePos="0" relativeHeight="251661312" behindDoc="0" locked="0" layoutInCell="1" allowOverlap="1" wp14:anchorId="061CDDD4" wp14:editId="1C76D0B4">
+                <wp:simplePos x="0" y="0"/>
+                <wp:positionH relativeFrom="column">
+                  <wp:posOffset>3571875</wp:posOffset>
+                </wp:positionH>
+                <wp:positionV relativeFrom="paragraph">
+                  <wp:posOffset>94615</wp:posOffset>
+                </wp:positionV>
+                <wp:extent cx="1447800" cy="1019175"/>
+                <wp:effectExtent l="0" t="0" r="19050" b="28575"/>
+                <wp:wrapNone/>
+                <wp:docPr id="2" name="Rounded Rectangle 2"/>
+                <wp:cNvGraphicFramePr/>
+                <a:graphic xmlns:a="http://schemas.openxmlformats.org/drawingml/2006/main">
+                  <a:graphicData uri="http://schemas.microsoft.com/office/word/2010/wordprocessingShape">
+                    <wps:wsp>
+                      <wps:cNvSpPr/>
+                      <wps:spPr>
+                        <a:xfrm>
+                          <a:off x="0" y="0"/>
+                          <a:ext cx="1447800" cy="1019175"/>
+                        </a:xfrm>
+                        <a:prstGeom prst="roundRect">
+                          <a:avLst/>
+                        </a:prstGeom>
+                      </wps:spPr>
+                      <wps:style>
+                        <a:lnRef idx="2">
+                          <a:schemeClr val="accent1">
+                            <a:shade val="50000"/>
+                          </a:schemeClr>
+                        </a:lnRef>
+                        <a:fillRef idx="1">
+                          <a:schemeClr val="accent1"/>
+                        </a:fillRef>
+                        <a:effectRef idx="0">
+                          <a:schemeClr val="accent1"/>
+                        </a:effectRef>
+                        <a:fontRef idx="minor">
+                          <a:schemeClr val="lt1"/>
+                        </a:fontRef>
+                      </wps:style>
+                      <wps:txbx>
+                        <w:txbxContent>
+                          <w:p>
+                            <w:pPr>
+                              <w:jc w:val="center"/>
+                            </w:pPr>
+                            <w:r>
+                              <w:t xml:space="preserve">Pukul </w:t>
+                            </w:r>
+                            <w:r>
+                              <w:t>8.</w:t>
+                            </w:r>
+                            <w:r>
+                              <w:t>00</w:t>
+                            </w:r>
+                          </w:p>
+                          <w:p>
+                            <w:pPr>
+                              <w:jc w:val="center"/>
+                            </w:pPr>
+                            <w:r>
+                              <w:t>Ada apel pagi di kantor</w:t>
+                            </w:r>
+                          </w:p>
+                        </w:txbxContent>
+                      </wps:txbx>
+                      <wps:bodyPr rot="0" spcFirstLastPara="0" vertOverflow="overflow" horzOverflow="overflow" vert="horz" wrap="square" lIns="91440" tIns="45720" rIns="91440" bIns="45720" numCol="1" spcCol="0" rtlCol="0" fromWordArt="0" anchor="ctr" anchorCtr="0" forceAA="0" compatLnSpc="1">
+                        <a:prstTxWarp prst="textNoShape">
+                          <a:avLst/>
+                        </a:prstTxWarp>
+                        <a:noAutofit/>
+                      </wps:bodyPr>
+                    </wps:wsp>
+                  </a:graphicData>
+                </a:graphic>
+              </wp:anchor>
+            </w:drawing>
+          </mc:Choice>
+          <mc:Fallback>
+            <w:pict>
+              <v:roundrect w14:anchorId="061CDDD4" id="Rounded Rectangle 2" o:spid="_x0000_s1027" style="position:absolute;margin-left:281.25pt;margin-top:7.45pt;width:114pt;height:80.25pt;z-index:251661312;visibility:visible;mso-wrap-style:square;mso-wrap-distance-left:9pt;mso-wrap-distance-top:0;mso-wrap-distance-right:9pt;mso-wrap-distance-bottom:0;mso-position-horizontal:absolute;mso-position-horizontal-relative:text;mso-position-vertical:absolute;mso-position-vertical-relative:text;v-text-anchor:middle" arcsize="10923f" o:gfxdata="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" fillcolor="#5b9bd5 [3204]" strokecolor="#1f4d78 [1604]" strokeweight="1pt">
+                <v:stroke joinstyle="miter"/>
+                <v:textbox>
+                  <w:txbxContent>
+                    <w:p>
+                      <w:pPr>
+                        <w:jc w:val="center"/>
+                      </w:pPr>
+                      <w:r>
+                        <w:t xml:space="preserve">Pukul </w:t>
+                      </w:r>
+                      <w:r>
+                        <w:t>8.</w:t>
+                      </w:r>
+                      <w:r>
+                        <w:t>00</w:t>
+                      </w:r>
+                    </w:p>
+                    <w:p>
+                      <w:pPr>
+                        <w:jc w:val="center"/>
+                      </w:pPr>
+                      <w:r>
+                        <w:t>Ada apel pagi di kantor</w:t>
+                      </w:r>
+                    </w:p>
+                  </w:txbxContent>
+                </v:textbox>
+              </v:roundrect>
+            </w:pict>
+          </mc:Fallback>
+        </mc:AlternateContent>
+      </w:r>
+      <w:r>
+        <w:rPr>
+          <w:noProof/>
+          <w:lang w:eastAsia="id-ID"/>
+        </w:rPr>
+        <mc:AlternateContent>
+          <mc:Choice Requires="wps">
+            <w:drawing>
+              <wp:anchor distT="0" distB="0" distL="114300" distR="114300" simplePos="0" relativeHeight="251659264" behindDoc="0" locked="0" layoutInCell="1" allowOverlap="1">
+                <wp:simplePos x="0" y="0"/>
+                <wp:positionH relativeFrom="column">
+                  <wp:posOffset>104775</wp:posOffset>
+                </wp:positionH>
+                <wp:positionV relativeFrom="paragraph">
+                  <wp:posOffset>133350</wp:posOffset>
+                </wp:positionV>
+                <wp:extent cx="1447800" cy="1019175"/>
+                <wp:effectExtent l="0" t="0" r="19050" b="28575"/>
+                <wp:wrapNone/>
+                <wp:docPr id="1" name="Rounded Rectangle 1"/>
+                <wp:cNvGraphicFramePr/>
+                <a:graphic xmlns:a="http://schemas.openxmlformats.org/drawingml/2006/main">
+                  <a:graphicData uri="http://schemas.microsoft.com/office/word/2010/wordprocessingShape">
+                    <wps:wsp>
+                      <wps:cNvSpPr/>
+                      <wps:spPr>
+                        <a:xfrm>
+                          <a:off x="0" y="0"/>
+                          <a:ext cx="1447800" cy="1019175"/>
+                        </a:xfrm>
+                        <a:prstGeom prst="roundRect">
+                          <a:avLst/>
+                        </a:prstGeom>
+                      </wps:spPr>
+                      <wps:style>
+                        <a:lnRef idx="2">
+                          <a:schemeClr val="accent1">
+                            <a:shade val="50000"/>
+                          </a:schemeClr>
+                        </a:lnRef>
+                        <a:fillRef idx="1">
+                          <a:schemeClr val="accent1"/>
+                        </a:fillRef>
+                        <a:effectRef idx="0">
+                          <a:schemeClr val="accent1"/>
+                        </a:effectRef>
+                        <a:fontRef idx="minor">
+                          <a:schemeClr val="lt1"/>
+                        </a:fontRef>
+                      </wps:style>
+                      <wps:txbx>
+                        <w:txbxContent>
+                          <w:p>
+                            <w:pPr>
+                              <w:jc w:val="center"/>
+                            </w:pPr>
+                            <w:r>
+                              <w:t>Pukul 6.00</w:t>
+                            </w:r>
+                          </w:p>
+                          <w:p>
+                            <w:pPr>
+                              <w:jc w:val="center"/>
+                            </w:pPr>
+                            <w:r>
+                              <w:t>Di rumah</w:t>
+                            </w:r>
+                          </w:p>
+                        </w:txbxContent>
+                      </wps:txbx>
+                      <wps:bodyPr rot="0" spcFirstLastPara="0" vertOverflow="overflow" horzOverflow="overflow" vert="horz" wrap="square" lIns="91440" tIns="45720" rIns="91440" bIns="45720" numCol="1" spcCol="0" rtlCol="0" fromWordArt="0" anchor="ctr" anchorCtr="0" forceAA="0" compatLnSpc="1">
+                        <a:prstTxWarp prst="textNoShape">
+                          <a:avLst/>
+                        </a:prstTxWarp>
+                        <a:noAutofit/>
+                      </wps:bodyPr>
+                    </wps:wsp>
+                  </a:graphicData>
+                </a:graphic>
+              </wp:anchor>
+            </w:drawing>
+          </mc:Choice>
+          <mc:Fallback>
+            <w:pict>
+              <v:roundrect id="Rounded Rectangle 1" o:spid="_x0000_s1028" style="position:absolute;margin-left:8.25pt;margin-top:10.5pt;width:114pt;height:80.25pt;z-index:251659264;visibility:visible;mso-wrap-style:square;mso-wrap-distance-left:9pt;mso-wrap-distance-top:0;mso-wrap-distance-right:9pt;mso-wrap-distance-bottom:0;mso-position-horizontal:absolute;mso-position-horizontal-relative:text;mso-position-vertical:absolute;mso-position-vertical-relative:text;v-text-anchor:middle" arcsize="10923f" o:gfxdata="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" fillcolor="#5b9bd5 [3204]" strokecolor="#1f4d78 [1604]" strokeweight="1pt">
+                <v:stroke joinstyle="miter"/>
+                <v:textbox>
+                  <w:txbxContent>
+                    <w:p>
+                      <w:pPr>
+                        <w:jc w:val="center"/>
+                      </w:pPr>
+                      <w:r>
+                        <w:t>Pukul 6.00</w:t>
+                      </w:r>
+                    </w:p>
+                    <w:p>
+                      <w:pPr>
+                        <w:jc w:val="center"/>
+                      </w:pPr>
+                      <w:r>
+                        <w:t>Di rumah</w:t>
+                      </w:r>
+                    </w:p>
+                  </w:txbxContent>
+                </v:textbox>
+              </v:roundrect>
+            </w:pict>
+          </mc:Fallback>
+        </mc:AlternateContent>
       </w:r>
     </w:p>
     <w:sectPr>
@@ -621,6 +1300,35 @@
       <w:contextualSpacing/>
     </w:pPr>
   </w:style>
+  <w:style w:type="table" w:styleId="TableGrid">
+    <w:name w:val="Table Grid"/>
+    <w:basedOn w:val="TableNormal"/>
+    <w:uiPriority w:val="39"/>
+    <w:rsid w:val="004F4599"/>
+    <w:pPr>
+      <w:spacing w:after="0" w:line="240" w:lineRule="auto"/>
+    </w:pPr>
+    <w:tblPr>
+      <w:tblBorders>
+        <w:top w:val="single" w:sz="4" w:space="0" w:color="auto"/>
+        <w:left w:val="single" w:sz="4" w:space="0" w:color="auto"/>
+        <w:bottom w:val="single" w:sz="4" w:space="0" w:color="auto"/>
+        <w:right w:val="single" w:sz="4" w:space="0" w:color="auto"/>
+        <w:insideH w:val="single" w:sz="4" w:space="0" w:color="auto"/>
+        <w:insideV w:val="single" w:sz="4" w:space="0" w:color="auto"/>
+      </w:tblBorders>
+    </w:tblPr>
+  </w:style>
+  <w:style w:type="character" w:styleId="PlaceholderText">
+    <w:name w:val="Placeholder Text"/>
+    <w:basedOn w:val="DefaultParagraphFont"/>
+    <w:uiPriority w:val="99"/>
+    <w:semiHidden/>
+    <w:rsid w:val="004F4599"/>
+    <w:rPr>
+      <w:color w:val="808080"/>
+    </w:rPr>
+  </w:style>
 </w:styles>
 </file>
 
